--- a/第1组第3周组会记录.docx
+++ b/第1组第3周组会记录.docx
@@ -195,7 +195,7 @@
           <w:szCs w:val="28"/>
           <w:lang w:val="en-US" w:eastAsia="zh-CN"/>
         </w:rPr>
-        <w:t>机械与动力工程学院讨论室</w:t>
+        <w:t>学生创新中心C200讨论室</w:t>
       </w:r>
     </w:p>
     <w:p>
@@ -217,30 +217,167 @@
         <w:textAlignment w:val="auto"/>
         <w:outlineLvl w:val="9"/>
         <w:rPr>
+          <w:rFonts w:hint="eastAsia" w:ascii="微软雅黑" w:hAnsi="微软雅黑" w:eastAsia="微软雅黑" w:cs="微软雅黑"/>
+          <w:sz w:val="22"/>
+          <w:szCs w:val="28"/>
+          <w:lang w:val="en-US" w:eastAsia="zh-CN"/>
+        </w:rPr>
+      </w:pPr>
+      <w:r>
+        <w:rPr>
+          <w:rFonts w:hint="eastAsia" w:ascii="微软雅黑" w:hAnsi="微软雅黑" w:eastAsia="微软雅黑" w:cs="微软雅黑"/>
+          <w:b/>
+          <w:bCs/>
+          <w:sz w:val="28"/>
+          <w:szCs w:val="28"/>
+        </w:rPr>
+        <w:t>参加人员</w:t>
+      </w:r>
+      <w:r>
+        <w:rPr>
+          <w:rFonts w:hint="eastAsia" w:ascii="微软雅黑" w:hAnsi="微软雅黑" w:eastAsia="微软雅黑" w:cs="微软雅黑"/>
+          <w:b/>
+          <w:bCs/>
+          <w:sz w:val="28"/>
+          <w:szCs w:val="28"/>
+          <w:lang w:eastAsia="zh-CN"/>
+        </w:rPr>
+        <w:t>：</w:t>
+      </w:r>
+      <w:r>
+        <w:rPr>
+          <w:rFonts w:hint="eastAsia" w:ascii="微软雅黑" w:hAnsi="微软雅黑" w:eastAsia="微软雅黑" w:cs="微软雅黑"/>
+          <w:b/>
+          <w:bCs/>
+          <w:sz w:val="28"/>
+          <w:szCs w:val="28"/>
+          <w:lang w:val="en-US" w:eastAsia="zh-CN"/>
+        </w:rPr>
+        <w:t>全员参加</w:t>
+      </w:r>
+    </w:p>
+    <w:p>
+      <w:pPr>
+        <w:rPr>
+          <w:rFonts w:hint="eastAsia" w:ascii="微软雅黑" w:hAnsi="微软雅黑" w:eastAsia="微软雅黑" w:cs="微软雅黑"/>
+          <w:sz w:val="22"/>
+          <w:szCs w:val="28"/>
+          <w:lang w:val="en-US" w:eastAsia="zh-CN"/>
+        </w:rPr>
+      </w:pPr>
+      <w:r>
+        <w:rPr>
+          <w:rFonts w:hint="eastAsia" w:ascii="微软雅黑" w:hAnsi="微软雅黑" w:eastAsia="微软雅黑" w:cs="微软雅黑"/>
+          <w:sz w:val="22"/>
+          <w:szCs w:val="28"/>
+          <w:lang w:val="en-US" w:eastAsia="zh-CN"/>
+        </w:rPr>
+        <w:drawing>
+          <wp:inline distT="0" distB="0" distL="114300" distR="114300">
+            <wp:extent cx="3712845" cy="2639695"/>
+            <wp:effectExtent l="0" t="0" r="8255" b="1905"/>
+            <wp:docPr id="1" name="图片 1" descr="2d4b59d3a3e1799a5c99560f5f1d32b"/>
+            <wp:cNvGraphicFramePr>
+              <a:graphicFrameLocks xmlns:a="http://schemas.openxmlformats.org/drawingml/2006/main" noChangeAspect="1"/>
+            </wp:cNvGraphicFramePr>
+            <a:graphic xmlns:a="http://schemas.openxmlformats.org/drawingml/2006/main">
+              <a:graphicData uri="http://schemas.openxmlformats.org/drawingml/2006/picture">
+                <pic:pic xmlns:pic="http://schemas.openxmlformats.org/drawingml/2006/picture">
+                  <pic:nvPicPr>
+                    <pic:cNvPr id="1" name="图片 1" descr="2d4b59d3a3e1799a5c99560f5f1d32b"/>
+                    <pic:cNvPicPr>
+                      <a:picLocks noChangeAspect="1"/>
+                    </pic:cNvPicPr>
+                  </pic:nvPicPr>
+                  <pic:blipFill>
+                    <a:blip r:embed="rId4"/>
+                    <a:stretch>
+                      <a:fillRect/>
+                    </a:stretch>
+                  </pic:blipFill>
+                  <pic:spPr>
+                    <a:xfrm>
+                      <a:off x="0" y="0"/>
+                      <a:ext cx="3712845" cy="2639695"/>
+                    </a:xfrm>
+                    <a:prstGeom prst="rect">
+                      <a:avLst/>
+                    </a:prstGeom>
+                  </pic:spPr>
+                </pic:pic>
+              </a:graphicData>
+            </a:graphic>
+          </wp:inline>
+        </w:drawing>
+      </w:r>
+    </w:p>
+    <w:p>
+      <w:pPr>
+        <w:rPr>
+          <w:rFonts w:hint="eastAsia" w:ascii="微软雅黑" w:hAnsi="微软雅黑" w:eastAsia="微软雅黑" w:cs="微软雅黑"/>
+          <w:sz w:val="22"/>
+          <w:szCs w:val="28"/>
+          <w:lang w:val="en-US" w:eastAsia="zh-CN"/>
+        </w:rPr>
+      </w:pPr>
+    </w:p>
+    <w:p>
+      <w:pPr>
+        <w:keepNext w:val="0"/>
+        <w:keepLines w:val="0"/>
+        <w:pageBreakBefore w:val="0"/>
+        <w:widowControl w:val="0"/>
+        <w:numPr>
+          <w:ilvl w:val="0"/>
+          <w:numId w:val="0"/>
+        </w:numPr>
+        <w:kinsoku/>
+        <w:wordWrap/>
+        <w:overflowPunct/>
+        <w:topLinePunct w:val="0"/>
+        <w:autoSpaceDE/>
+        <w:autoSpaceDN/>
+        <w:bidi w:val="0"/>
+        <w:adjustRightInd/>
+        <w:snapToGrid w:val="0"/>
+        <w:spacing w:line="440" w:lineRule="atLeast"/>
+        <w:ind w:leftChars="0"/>
+        <w:textAlignment w:val="auto"/>
+        <w:outlineLvl w:val="9"/>
+        <w:rPr>
           <w:rFonts w:hint="default" w:ascii="微软雅黑" w:hAnsi="微软雅黑" w:eastAsia="微软雅黑" w:cs="微软雅黑"/>
-          <w:b/>
-          <w:bCs/>
-          <w:sz w:val="28"/>
-          <w:szCs w:val="28"/>
-          <w:lang w:val="en-US" w:eastAsia="zh-CN"/>
-        </w:rPr>
-      </w:pPr>
-      <w:r>
-        <w:rPr>
-          <w:rFonts w:hint="eastAsia" w:ascii="微软雅黑" w:hAnsi="微软雅黑" w:eastAsia="微软雅黑" w:cs="微软雅黑"/>
-          <w:b/>
-          <w:bCs/>
-          <w:sz w:val="28"/>
-          <w:szCs w:val="28"/>
-        </w:rPr>
-        <w:t>参加人员</w:t>
-      </w:r>
-      <w:r>
-        <w:rPr>
-          <w:rFonts w:hint="eastAsia" w:ascii="微软雅黑" w:hAnsi="微软雅黑" w:eastAsia="微软雅黑" w:cs="微软雅黑"/>
-          <w:b/>
-          <w:bCs/>
-          <w:sz w:val="28"/>
+          <w:sz w:val="22"/>
+          <w:szCs w:val="28"/>
+          <w:lang w:val="en-US" w:eastAsia="zh-CN"/>
+        </w:rPr>
+      </w:pPr>
+      <w:r>
+        <w:rPr>
+          <w:rFonts w:hint="eastAsia" w:ascii="微软雅黑" w:hAnsi="微软雅黑" w:eastAsia="微软雅黑" w:cs="微软雅黑"/>
+          <w:b/>
+          <w:bCs/>
+          <w:sz w:val="22"/>
+          <w:szCs w:val="28"/>
+          <w:lang w:val="en-US" w:eastAsia="zh-CN"/>
+        </w:rPr>
+        <w:t>一、本周</w:t>
+      </w:r>
+      <w:r>
+        <w:rPr>
+          <w:rFonts w:hint="eastAsia" w:ascii="微软雅黑" w:hAnsi="微软雅黑" w:eastAsia="微软雅黑" w:cs="微软雅黑"/>
+          <w:b/>
+          <w:bCs/>
+          <w:sz w:val="22"/>
+          <w:szCs w:val="28"/>
+        </w:rPr>
+        <w:t>议题</w:t>
+      </w:r>
+      <w:r>
+        <w:rPr>
+          <w:rFonts w:hint="eastAsia" w:ascii="微软雅黑" w:hAnsi="微软雅黑" w:eastAsia="微软雅黑" w:cs="微软雅黑"/>
+          <w:b/>
+          <w:bCs/>
+          <w:sz w:val="22"/>
           <w:szCs w:val="28"/>
           <w:lang w:eastAsia="zh-CN"/>
         </w:rPr>
@@ -249,77 +386,36 @@
       <w:r>
         <w:rPr>
           <w:rFonts w:hint="eastAsia" w:ascii="微软雅黑" w:hAnsi="微软雅黑" w:eastAsia="微软雅黑" w:cs="微软雅黑"/>
-          <w:b/>
-          <w:bCs/>
-          <w:sz w:val="28"/>
-          <w:szCs w:val="28"/>
-          <w:lang w:val="en-US" w:eastAsia="zh-CN"/>
-        </w:rPr>
-        <w:t>全员参加</w:t>
-      </w:r>
-    </w:p>
-    <w:p>
-      <w:pPr>
-        <w:rPr>
-          <w:rFonts w:hint="eastAsia" w:ascii="微软雅黑" w:hAnsi="微软雅黑" w:eastAsia="微软雅黑" w:cs="微软雅黑"/>
-          <w:sz w:val="22"/>
-          <w:szCs w:val="28"/>
-          <w:lang w:val="en-US" w:eastAsia="zh-CN"/>
-        </w:rPr>
-      </w:pPr>
-    </w:p>
-    <w:p>
-      <w:pPr>
-        <w:keepNext w:val="0"/>
-        <w:keepLines w:val="0"/>
-        <w:pageBreakBefore w:val="0"/>
-        <w:widowControl w:val="0"/>
-        <w:numPr>
-          <w:ilvl w:val="0"/>
-          <w:numId w:val="0"/>
-        </w:numPr>
-        <w:kinsoku/>
-        <w:wordWrap/>
-        <w:overflowPunct/>
-        <w:topLinePunct w:val="0"/>
-        <w:autoSpaceDE/>
-        <w:autoSpaceDN/>
-        <w:bidi w:val="0"/>
-        <w:adjustRightInd/>
-        <w:snapToGrid w:val="0"/>
-        <w:spacing w:line="360" w:lineRule="auto"/>
-        <w:ind w:leftChars="0"/>
-        <w:textAlignment w:val="auto"/>
-        <w:outlineLvl w:val="9"/>
-        <w:rPr>
-          <w:rFonts w:hint="default" w:ascii="微软雅黑" w:hAnsi="微软雅黑" w:eastAsia="微软雅黑" w:cs="微软雅黑"/>
-          <w:sz w:val="22"/>
-          <w:szCs w:val="28"/>
-          <w:lang w:val="en-US" w:eastAsia="zh-CN"/>
-        </w:rPr>
-      </w:pPr>
-      <w:r>
-        <w:rPr>
-          <w:rFonts w:hint="eastAsia" w:ascii="微软雅黑" w:hAnsi="微软雅黑" w:eastAsia="微软雅黑" w:cs="微软雅黑"/>
-          <w:b/>
-          <w:bCs/>
-          <w:sz w:val="22"/>
-          <w:szCs w:val="28"/>
-          <w:lang w:val="en-US" w:eastAsia="zh-CN"/>
-        </w:rPr>
-        <w:t>一、本周</w:t>
-      </w:r>
-      <w:r>
-        <w:rPr>
-          <w:rFonts w:hint="eastAsia" w:ascii="微软雅黑" w:hAnsi="微软雅黑" w:eastAsia="微软雅黑" w:cs="微软雅黑"/>
-          <w:b/>
-          <w:bCs/>
-          <w:sz w:val="22"/>
-          <w:szCs w:val="28"/>
-        </w:rPr>
-        <w:t>议题</w:t>
-      </w:r>
-      <w:r>
+          <w:sz w:val="22"/>
+          <w:szCs w:val="28"/>
+          <w:lang w:val="en-US" w:eastAsia="zh-CN"/>
+        </w:rPr>
+        <w:t>探讨结构设计与电控方式</w:t>
+      </w:r>
+    </w:p>
+    <w:p>
+      <w:pPr>
+        <w:keepNext w:val="0"/>
+        <w:keepLines w:val="0"/>
+        <w:pageBreakBefore w:val="0"/>
+        <w:widowControl w:val="0"/>
+        <w:numPr>
+          <w:ilvl w:val="0"/>
+          <w:numId w:val="0"/>
+        </w:numPr>
+        <w:kinsoku/>
+        <w:wordWrap/>
+        <w:overflowPunct/>
+        <w:topLinePunct w:val="0"/>
+        <w:autoSpaceDE/>
+        <w:autoSpaceDN/>
+        <w:bidi w:val="0"/>
+        <w:adjustRightInd/>
+        <w:snapToGrid w:val="0"/>
+        <w:spacing w:line="440" w:lineRule="atLeast"/>
+        <w:ind w:leftChars="0"/>
+        <w:textAlignment w:val="auto"/>
+        <w:outlineLvl w:val="9"/>
         <w:rPr>
           <w:rFonts w:hint="eastAsia" w:ascii="微软雅黑" w:hAnsi="微软雅黑" w:eastAsia="微软雅黑" w:cs="微软雅黑"/>
           <w:b/>
@@ -328,49 +424,6 @@
           <w:szCs w:val="28"/>
           <w:lang w:eastAsia="zh-CN"/>
         </w:rPr>
-        <w:t>：</w:t>
-      </w:r>
-      <w:r>
-        <w:rPr>
-          <w:rFonts w:hint="eastAsia" w:ascii="微软雅黑" w:hAnsi="微软雅黑" w:eastAsia="微软雅黑" w:cs="微软雅黑"/>
-          <w:sz w:val="22"/>
-          <w:szCs w:val="28"/>
-          <w:lang w:val="en-US" w:eastAsia="zh-CN"/>
-        </w:rPr>
-        <w:t>探讨结构设计与电控方式</w:t>
-      </w:r>
-    </w:p>
-    <w:p>
-      <w:pPr>
-        <w:keepNext w:val="0"/>
-        <w:keepLines w:val="0"/>
-        <w:pageBreakBefore w:val="0"/>
-        <w:widowControl w:val="0"/>
-        <w:numPr>
-          <w:ilvl w:val="0"/>
-          <w:numId w:val="0"/>
-        </w:numPr>
-        <w:kinsoku/>
-        <w:wordWrap/>
-        <w:overflowPunct/>
-        <w:topLinePunct w:val="0"/>
-        <w:autoSpaceDE/>
-        <w:autoSpaceDN/>
-        <w:bidi w:val="0"/>
-        <w:adjustRightInd/>
-        <w:snapToGrid w:val="0"/>
-        <w:spacing w:line="360" w:lineRule="auto"/>
-        <w:ind w:leftChars="0"/>
-        <w:textAlignment w:val="auto"/>
-        <w:outlineLvl w:val="9"/>
-        <w:rPr>
-          <w:rFonts w:hint="eastAsia" w:ascii="微软雅黑" w:hAnsi="微软雅黑" w:eastAsia="微软雅黑" w:cs="微软雅黑"/>
-          <w:b/>
-          <w:bCs/>
-          <w:sz w:val="22"/>
-          <w:szCs w:val="28"/>
-          <w:lang w:eastAsia="zh-CN"/>
-        </w:rPr>
       </w:pPr>
       <w:r>
         <w:rPr>
@@ -424,7 +477,7 @@
         <w:bidi w:val="0"/>
         <w:adjustRightInd/>
         <w:snapToGrid w:val="0"/>
-        <w:spacing w:line="360" w:lineRule="auto"/>
+        <w:spacing w:line="440" w:lineRule="atLeast"/>
         <w:ind w:leftChars="0"/>
         <w:textAlignment w:val="auto"/>
         <w:outlineLvl w:val="9"/>
@@ -468,7 +521,7 @@
         <w:bidi w:val="0"/>
         <w:adjustRightInd/>
         <w:snapToGrid w:val="0"/>
-        <w:spacing w:line="360" w:lineRule="auto"/>
+        <w:spacing w:line="440" w:lineRule="atLeast"/>
         <w:textAlignment w:val="auto"/>
         <w:outlineLvl w:val="9"/>
         <w:rPr>
@@ -485,431 +538,440 @@
           <w:szCs w:val="28"/>
           <w:lang w:val="en-US" w:eastAsia="zh-CN"/>
         </w:rPr>
-        <w:t>（1）交流了国庆假期安排，互通消息以便后续安排。</w:t>
-      </w:r>
-    </w:p>
-    <w:p>
-      <w:pPr>
-        <w:keepNext w:val="0"/>
-        <w:keepLines w:val="0"/>
-        <w:pageBreakBefore w:val="0"/>
-        <w:widowControl w:val="0"/>
-        <w:numPr>
-          <w:ilvl w:val="0"/>
-          <w:numId w:val="0"/>
-        </w:numPr>
-        <w:kinsoku/>
-        <w:wordWrap/>
-        <w:overflowPunct/>
-        <w:topLinePunct w:val="0"/>
-        <w:autoSpaceDE/>
-        <w:autoSpaceDN/>
-        <w:bidi w:val="0"/>
-        <w:adjustRightInd/>
-        <w:snapToGrid w:val="0"/>
-        <w:spacing w:line="360" w:lineRule="auto"/>
-        <w:ind w:leftChars="0"/>
-        <w:textAlignment w:val="auto"/>
-        <w:outlineLvl w:val="9"/>
-        <w:rPr>
-          <w:rFonts w:hint="eastAsia" w:ascii="微软雅黑" w:hAnsi="微软雅黑" w:eastAsia="微软雅黑" w:cs="微软雅黑"/>
-          <w:sz w:val="22"/>
-          <w:szCs w:val="28"/>
-          <w:lang w:val="en-US" w:eastAsia="zh-CN"/>
-        </w:rPr>
-      </w:pPr>
-      <w:r>
-        <w:rPr>
-          <w:rFonts w:hint="eastAsia" w:ascii="微软雅黑" w:hAnsi="微软雅黑" w:eastAsia="微软雅黑" w:cs="微软雅黑"/>
-          <w:sz w:val="22"/>
-          <w:szCs w:val="28"/>
-          <w:lang w:val="en-US" w:eastAsia="zh-CN"/>
-        </w:rPr>
-        <w:t>（2）初步计划于10月8日前：①选定合适的电机类型并择日测试；②设计第一版模型并绘制相应图纸。</w:t>
-      </w:r>
-    </w:p>
-    <w:p>
-      <w:pPr>
-        <w:keepNext w:val="0"/>
-        <w:keepLines w:val="0"/>
-        <w:pageBreakBefore w:val="0"/>
-        <w:widowControl w:val="0"/>
-        <w:numPr>
-          <w:ilvl w:val="0"/>
-          <w:numId w:val="0"/>
-        </w:numPr>
-        <w:kinsoku/>
-        <w:wordWrap/>
-        <w:overflowPunct/>
-        <w:topLinePunct w:val="0"/>
-        <w:autoSpaceDE/>
-        <w:autoSpaceDN/>
-        <w:bidi w:val="0"/>
-        <w:adjustRightInd/>
-        <w:snapToGrid w:val="0"/>
-        <w:spacing w:line="360" w:lineRule="auto"/>
-        <w:ind w:leftChars="0"/>
-        <w:textAlignment w:val="auto"/>
-        <w:outlineLvl w:val="9"/>
-        <w:rPr>
-          <w:rFonts w:hint="eastAsia" w:ascii="微软雅黑" w:hAnsi="微软雅黑" w:eastAsia="微软雅黑" w:cs="微软雅黑"/>
-          <w:sz w:val="22"/>
-          <w:szCs w:val="28"/>
-          <w:lang w:val="en-US" w:eastAsia="zh-CN"/>
-        </w:rPr>
-      </w:pPr>
-      <w:r>
-        <w:rPr>
-          <w:rFonts w:hint="eastAsia" w:ascii="微软雅黑" w:hAnsi="微软雅黑" w:eastAsia="微软雅黑" w:cs="微软雅黑"/>
-          <w:sz w:val="22"/>
-          <w:szCs w:val="28"/>
-          <w:lang w:val="en-US" w:eastAsia="zh-CN"/>
-        </w:rPr>
-        <w:t>2、讨论了制作第一次汇报PPT的思路，并确定由邵昊南制作，易俊杰汇报。</w:t>
-      </w:r>
-    </w:p>
-    <w:p>
-      <w:pPr>
-        <w:keepNext w:val="0"/>
-        <w:keepLines w:val="0"/>
-        <w:pageBreakBefore w:val="0"/>
-        <w:widowControl w:val="0"/>
-        <w:numPr>
-          <w:ilvl w:val="0"/>
-          <w:numId w:val="0"/>
-        </w:numPr>
-        <w:kinsoku/>
-        <w:wordWrap/>
-        <w:overflowPunct/>
-        <w:topLinePunct w:val="0"/>
-        <w:autoSpaceDE/>
-        <w:autoSpaceDN/>
-        <w:bidi w:val="0"/>
-        <w:adjustRightInd/>
-        <w:snapToGrid w:val="0"/>
-        <w:spacing w:line="360" w:lineRule="auto"/>
-        <w:ind w:leftChars="0"/>
-        <w:textAlignment w:val="auto"/>
-        <w:outlineLvl w:val="9"/>
-        <w:rPr>
-          <w:rFonts w:hint="eastAsia" w:ascii="微软雅黑" w:hAnsi="微软雅黑" w:eastAsia="微软雅黑" w:cs="微软雅黑"/>
-          <w:sz w:val="22"/>
-          <w:szCs w:val="28"/>
-          <w:lang w:val="en-US" w:eastAsia="zh-CN"/>
-        </w:rPr>
-      </w:pPr>
-      <w:r>
-        <w:rPr>
-          <w:rFonts w:hint="eastAsia" w:ascii="微软雅黑" w:hAnsi="微软雅黑" w:eastAsia="微软雅黑" w:cs="微软雅黑"/>
-          <w:sz w:val="22"/>
-          <w:szCs w:val="28"/>
-          <w:lang w:val="en-US" w:eastAsia="zh-CN"/>
-        </w:rPr>
-        <w:t>3、总结了此次项目的三大难点：传动方式、受力分析、转向方式。</w:t>
-      </w:r>
-    </w:p>
-    <w:p>
-      <w:pPr>
-        <w:keepNext w:val="0"/>
-        <w:keepLines w:val="0"/>
-        <w:pageBreakBefore w:val="0"/>
-        <w:widowControl w:val="0"/>
-        <w:numPr>
-          <w:ilvl w:val="0"/>
-          <w:numId w:val="0"/>
-        </w:numPr>
-        <w:kinsoku/>
-        <w:wordWrap/>
-        <w:overflowPunct/>
-        <w:topLinePunct w:val="0"/>
-        <w:autoSpaceDE/>
-        <w:autoSpaceDN/>
-        <w:bidi w:val="0"/>
-        <w:adjustRightInd/>
-        <w:snapToGrid w:val="0"/>
-        <w:spacing w:line="360" w:lineRule="auto"/>
-        <w:ind w:leftChars="0"/>
-        <w:textAlignment w:val="auto"/>
-        <w:outlineLvl w:val="9"/>
-        <w:rPr>
-          <w:rFonts w:hint="eastAsia" w:ascii="微软雅黑" w:hAnsi="微软雅黑" w:eastAsia="微软雅黑" w:cs="微软雅黑"/>
-          <w:sz w:val="22"/>
-          <w:szCs w:val="28"/>
-          <w:lang w:val="en-US" w:eastAsia="zh-CN"/>
-        </w:rPr>
-      </w:pPr>
-      <w:r>
-        <w:rPr>
-          <w:rFonts w:hint="eastAsia" w:ascii="微软雅黑" w:hAnsi="微软雅黑" w:eastAsia="微软雅黑" w:cs="微软雅黑"/>
-          <w:sz w:val="22"/>
-          <w:szCs w:val="28"/>
-          <w:lang w:val="en-US" w:eastAsia="zh-CN"/>
-        </w:rPr>
-        <w:t>4、结构技术探讨</w:t>
-      </w:r>
-    </w:p>
-    <w:p>
-      <w:pPr>
-        <w:keepNext w:val="0"/>
-        <w:keepLines w:val="0"/>
-        <w:pageBreakBefore w:val="0"/>
-        <w:widowControl w:val="0"/>
-        <w:numPr>
-          <w:ilvl w:val="0"/>
-          <w:numId w:val="0"/>
-        </w:numPr>
-        <w:kinsoku/>
-        <w:wordWrap/>
-        <w:overflowPunct/>
-        <w:topLinePunct w:val="0"/>
-        <w:autoSpaceDE/>
-        <w:autoSpaceDN/>
-        <w:bidi w:val="0"/>
-        <w:adjustRightInd/>
-        <w:snapToGrid w:val="0"/>
-        <w:spacing w:line="360" w:lineRule="auto"/>
-        <w:ind w:leftChars="0"/>
-        <w:textAlignment w:val="auto"/>
-        <w:outlineLvl w:val="9"/>
-        <w:rPr>
-          <w:rFonts w:hint="eastAsia" w:ascii="微软雅黑" w:hAnsi="微软雅黑" w:eastAsia="微软雅黑" w:cs="微软雅黑"/>
-          <w:sz w:val="22"/>
-          <w:szCs w:val="28"/>
-          <w:lang w:val="en-US" w:eastAsia="zh-CN"/>
-        </w:rPr>
-      </w:pPr>
-      <w:r>
-        <w:rPr>
-          <w:rFonts w:hint="eastAsia" w:ascii="微软雅黑" w:hAnsi="微软雅黑" w:eastAsia="微软雅黑" w:cs="微软雅黑"/>
-          <w:sz w:val="22"/>
-          <w:szCs w:val="28"/>
-          <w:lang w:val="en-US" w:eastAsia="zh-CN"/>
-        </w:rPr>
-        <w:t>（1）重点研究了传动方式与如何适应不同管壁尺寸。邵昊南提出使用类似拖把杆的螺旋方式将直线方向的运动转化为旋转运动，徐文焯与易俊杰探讨了主动足与从动足的不同运动形式，类似雨伞伞骨的曲柄滑块机构作为从动足伸缩方式的设想得到赞同。</w:t>
-      </w:r>
-    </w:p>
-    <w:p>
-      <w:pPr>
-        <w:keepNext w:val="0"/>
-        <w:keepLines w:val="0"/>
-        <w:pageBreakBefore w:val="0"/>
-        <w:widowControl w:val="0"/>
-        <w:numPr>
-          <w:ilvl w:val="0"/>
-          <w:numId w:val="0"/>
-        </w:numPr>
-        <w:kinsoku/>
-        <w:wordWrap/>
-        <w:overflowPunct/>
-        <w:topLinePunct w:val="0"/>
-        <w:autoSpaceDE/>
-        <w:autoSpaceDN/>
-        <w:bidi w:val="0"/>
-        <w:adjustRightInd/>
-        <w:snapToGrid w:val="0"/>
-        <w:spacing w:line="360" w:lineRule="auto"/>
-        <w:ind w:leftChars="0"/>
-        <w:textAlignment w:val="auto"/>
-        <w:outlineLvl w:val="9"/>
-        <w:rPr>
-          <w:rFonts w:hint="eastAsia" w:ascii="微软雅黑" w:hAnsi="微软雅黑" w:eastAsia="微软雅黑" w:cs="微软雅黑"/>
-          <w:sz w:val="22"/>
-          <w:szCs w:val="28"/>
-          <w:lang w:val="en-US" w:eastAsia="zh-CN"/>
-        </w:rPr>
-      </w:pPr>
-      <w:r>
-        <w:rPr>
-          <w:rFonts w:hint="eastAsia" w:ascii="微软雅黑" w:hAnsi="微软雅黑" w:eastAsia="微软雅黑" w:cs="微软雅黑"/>
-          <w:sz w:val="22"/>
-          <w:szCs w:val="28"/>
-          <w:lang w:val="en-US" w:eastAsia="zh-CN"/>
-        </w:rPr>
-        <w:t>（2）探讨了皮带传动的优缺点，将之作为优先级靠后的备选方案。</w:t>
-      </w:r>
-    </w:p>
-    <w:p>
-      <w:pPr>
-        <w:keepNext w:val="0"/>
-        <w:keepLines w:val="0"/>
-        <w:pageBreakBefore w:val="0"/>
-        <w:widowControl w:val="0"/>
-        <w:numPr>
-          <w:ilvl w:val="0"/>
-          <w:numId w:val="0"/>
-        </w:numPr>
-        <w:kinsoku/>
-        <w:wordWrap/>
-        <w:overflowPunct/>
-        <w:topLinePunct w:val="0"/>
-        <w:autoSpaceDE/>
-        <w:autoSpaceDN/>
-        <w:bidi w:val="0"/>
-        <w:adjustRightInd/>
-        <w:snapToGrid w:val="0"/>
-        <w:spacing w:line="360" w:lineRule="auto"/>
-        <w:ind w:leftChars="0"/>
-        <w:textAlignment w:val="auto"/>
-        <w:outlineLvl w:val="9"/>
-        <w:rPr>
-          <w:rFonts w:hint="eastAsia" w:ascii="微软雅黑" w:hAnsi="微软雅黑" w:eastAsia="微软雅黑" w:cs="微软雅黑"/>
-          <w:sz w:val="22"/>
-          <w:szCs w:val="28"/>
-          <w:lang w:val="en-US" w:eastAsia="zh-CN"/>
-        </w:rPr>
-      </w:pPr>
-      <w:r>
-        <w:rPr>
-          <w:rFonts w:hint="eastAsia" w:ascii="微软雅黑" w:hAnsi="微软雅黑" w:eastAsia="微软雅黑" w:cs="微软雅黑"/>
-          <w:sz w:val="22"/>
-          <w:szCs w:val="28"/>
-          <w:lang w:val="en-US" w:eastAsia="zh-CN"/>
-        </w:rPr>
-        <w:t>（3）探讨了齿轮的传动效果与应用难点，一致认为使用3个互称120度角的锥形齿轮作为传动装置较为合理，能够实现使用单个电机驱动三个主动轮。查阅了相关论文，研究了现有技术，分析传动难点为将齿轮与杆件的旋转传递至轮子。</w:t>
-      </w:r>
-    </w:p>
-    <w:p>
-      <w:pPr>
-        <w:keepNext w:val="0"/>
-        <w:keepLines w:val="0"/>
-        <w:pageBreakBefore w:val="0"/>
-        <w:widowControl w:val="0"/>
-        <w:numPr>
-          <w:ilvl w:val="0"/>
-          <w:numId w:val="0"/>
-        </w:numPr>
-        <w:kinsoku/>
-        <w:wordWrap/>
-        <w:overflowPunct/>
-        <w:topLinePunct w:val="0"/>
-        <w:autoSpaceDE/>
-        <w:autoSpaceDN/>
-        <w:bidi w:val="0"/>
-        <w:adjustRightInd/>
-        <w:snapToGrid w:val="0"/>
-        <w:spacing w:line="360" w:lineRule="auto"/>
-        <w:ind w:leftChars="0"/>
-        <w:textAlignment w:val="auto"/>
-        <w:outlineLvl w:val="9"/>
-        <w:rPr>
-          <w:rFonts w:hint="eastAsia" w:ascii="微软雅黑" w:hAnsi="微软雅黑" w:eastAsia="微软雅黑" w:cs="微软雅黑"/>
-          <w:sz w:val="22"/>
-          <w:szCs w:val="28"/>
-          <w:lang w:val="en-US" w:eastAsia="zh-CN"/>
-        </w:rPr>
-      </w:pPr>
-      <w:r>
-        <w:rPr>
-          <w:rFonts w:hint="eastAsia" w:ascii="微软雅黑" w:hAnsi="微软雅黑" w:eastAsia="微软雅黑" w:cs="微软雅黑"/>
-          <w:sz w:val="22"/>
-          <w:szCs w:val="28"/>
-          <w:lang w:val="en-US" w:eastAsia="zh-CN"/>
-        </w:rPr>
-        <w:t>（4）讨论了气压杆的工作原理，提出了使用气压杆达到支撑脚随管壁形状变化伸缩的可能性。张泽楷进一步提出利用此思路将机器人放入管道的方式，如通过按钮控制，类似升降椅的升降方式。</w:t>
-      </w:r>
-    </w:p>
-    <w:p>
-      <w:pPr>
-        <w:keepNext w:val="0"/>
-        <w:keepLines w:val="0"/>
-        <w:pageBreakBefore w:val="0"/>
-        <w:widowControl w:val="0"/>
-        <w:numPr>
-          <w:ilvl w:val="0"/>
-          <w:numId w:val="0"/>
-        </w:numPr>
-        <w:kinsoku/>
-        <w:wordWrap/>
-        <w:overflowPunct/>
-        <w:topLinePunct w:val="0"/>
-        <w:autoSpaceDE/>
-        <w:autoSpaceDN/>
-        <w:bidi w:val="0"/>
-        <w:adjustRightInd/>
-        <w:snapToGrid w:val="0"/>
-        <w:spacing w:line="360" w:lineRule="auto"/>
-        <w:ind w:leftChars="0"/>
-        <w:textAlignment w:val="auto"/>
-        <w:outlineLvl w:val="9"/>
-        <w:rPr>
-          <w:rFonts w:hint="eastAsia" w:ascii="微软雅黑" w:hAnsi="微软雅黑" w:eastAsia="微软雅黑" w:cs="微软雅黑"/>
-          <w:sz w:val="22"/>
-          <w:szCs w:val="28"/>
-          <w:lang w:val="en-US" w:eastAsia="zh-CN"/>
-        </w:rPr>
-      </w:pPr>
-      <w:r>
-        <w:rPr>
-          <w:rFonts w:hint="eastAsia" w:ascii="微软雅黑" w:hAnsi="微软雅黑" w:eastAsia="微软雅黑" w:cs="微软雅黑"/>
-          <w:sz w:val="22"/>
-          <w:szCs w:val="28"/>
-          <w:lang w:val="en-US" w:eastAsia="zh-CN"/>
-        </w:rPr>
-        <w:t>（5）探讨了弹簧在传动与转向方面应用的可能，分析了优劣（如力的传递简单但活动范围小且安装难度大）。徐文焯提出使用弹簧与套筒相结合的支撑脚设计方式，既能进行传动，又能使支撑足具备一定伸缩性，得到赞同。</w:t>
+        <w:t>（1）交流了国庆假</w:t>
       </w:r>
       <w:bookmarkStart w:id="0" w:name="_GoBack"/>
       <w:bookmarkEnd w:id="0"/>
-    </w:p>
-    <w:p>
-      <w:pPr>
-        <w:keepNext w:val="0"/>
-        <w:keepLines w:val="0"/>
-        <w:pageBreakBefore w:val="0"/>
-        <w:widowControl w:val="0"/>
-        <w:numPr>
-          <w:ilvl w:val="0"/>
-          <w:numId w:val="0"/>
-        </w:numPr>
-        <w:kinsoku/>
-        <w:wordWrap/>
-        <w:overflowPunct/>
-        <w:topLinePunct w:val="0"/>
-        <w:autoSpaceDE/>
-        <w:autoSpaceDN/>
-        <w:bidi w:val="0"/>
-        <w:adjustRightInd/>
-        <w:snapToGrid w:val="0"/>
-        <w:spacing w:line="360" w:lineRule="auto"/>
-        <w:ind w:leftChars="0"/>
-        <w:textAlignment w:val="auto"/>
-        <w:outlineLvl w:val="9"/>
-        <w:rPr>
-          <w:rFonts w:hint="eastAsia" w:ascii="微软雅黑" w:hAnsi="微软雅黑" w:eastAsia="微软雅黑" w:cs="微软雅黑"/>
-          <w:sz w:val="22"/>
-          <w:szCs w:val="28"/>
-          <w:lang w:val="en-US" w:eastAsia="zh-CN"/>
-        </w:rPr>
-      </w:pPr>
-      <w:r>
-        <w:rPr>
-          <w:rFonts w:hint="eastAsia" w:ascii="微软雅黑" w:hAnsi="微软雅黑" w:eastAsia="微软雅黑" w:cs="微软雅黑"/>
-          <w:sz w:val="22"/>
-          <w:szCs w:val="28"/>
-          <w:lang w:val="en-US" w:eastAsia="zh-CN"/>
-        </w:rPr>
-        <w:t>（6）简要研究了连接部件的设计，提出使用球头铰链与万向节，但缺点较为明显，仍需要进一步讨论。</w:t>
-      </w:r>
-    </w:p>
-    <w:p>
-      <w:pPr>
-        <w:keepNext w:val="0"/>
-        <w:keepLines w:val="0"/>
-        <w:pageBreakBefore w:val="0"/>
-        <w:widowControl w:val="0"/>
-        <w:numPr>
-          <w:ilvl w:val="0"/>
-          <w:numId w:val="0"/>
-        </w:numPr>
-        <w:kinsoku/>
-        <w:wordWrap/>
-        <w:overflowPunct/>
-        <w:topLinePunct w:val="0"/>
-        <w:autoSpaceDE/>
-        <w:autoSpaceDN/>
-        <w:bidi w:val="0"/>
-        <w:adjustRightInd/>
-        <w:snapToGrid w:val="0"/>
-        <w:spacing w:line="360" w:lineRule="auto"/>
+      <w:r>
+        <w:rPr>
+          <w:rFonts w:hint="eastAsia" w:ascii="微软雅黑" w:hAnsi="微软雅黑" w:eastAsia="微软雅黑" w:cs="微软雅黑"/>
+          <w:sz w:val="22"/>
+          <w:szCs w:val="28"/>
+          <w:lang w:val="en-US" w:eastAsia="zh-CN"/>
+        </w:rPr>
+        <w:t>期安排，互通消息以便后续安排。</w:t>
+      </w:r>
+    </w:p>
+    <w:p>
+      <w:pPr>
+        <w:keepNext w:val="0"/>
+        <w:keepLines w:val="0"/>
+        <w:pageBreakBefore w:val="0"/>
+        <w:widowControl w:val="0"/>
+        <w:numPr>
+          <w:ilvl w:val="0"/>
+          <w:numId w:val="0"/>
+        </w:numPr>
+        <w:kinsoku/>
+        <w:wordWrap/>
+        <w:overflowPunct/>
+        <w:topLinePunct w:val="0"/>
+        <w:autoSpaceDE/>
+        <w:autoSpaceDN/>
+        <w:bidi w:val="0"/>
+        <w:adjustRightInd/>
+        <w:snapToGrid w:val="0"/>
+        <w:spacing w:line="440" w:lineRule="atLeast"/>
+        <w:ind w:leftChars="0"/>
+        <w:textAlignment w:val="auto"/>
+        <w:outlineLvl w:val="9"/>
+        <w:rPr>
+          <w:rFonts w:hint="eastAsia" w:ascii="微软雅黑" w:hAnsi="微软雅黑" w:eastAsia="微软雅黑" w:cs="微软雅黑"/>
+          <w:sz w:val="22"/>
+          <w:szCs w:val="28"/>
+          <w:lang w:val="en-US" w:eastAsia="zh-CN"/>
+        </w:rPr>
+      </w:pPr>
+      <w:r>
+        <w:rPr>
+          <w:rFonts w:hint="eastAsia" w:ascii="微软雅黑" w:hAnsi="微软雅黑" w:eastAsia="微软雅黑" w:cs="微软雅黑"/>
+          <w:sz w:val="22"/>
+          <w:szCs w:val="28"/>
+          <w:lang w:val="en-US" w:eastAsia="zh-CN"/>
+        </w:rPr>
+        <w:t>（2）初步计划于10月8日前：①选定合适的电机类型并择日测试；②设计第一版模型并绘制相应图纸。</w:t>
+      </w:r>
+    </w:p>
+    <w:p>
+      <w:pPr>
+        <w:keepNext w:val="0"/>
+        <w:keepLines w:val="0"/>
+        <w:pageBreakBefore w:val="0"/>
+        <w:widowControl w:val="0"/>
+        <w:numPr>
+          <w:ilvl w:val="0"/>
+          <w:numId w:val="0"/>
+        </w:numPr>
+        <w:kinsoku/>
+        <w:wordWrap/>
+        <w:overflowPunct/>
+        <w:topLinePunct w:val="0"/>
+        <w:autoSpaceDE/>
+        <w:autoSpaceDN/>
+        <w:bidi w:val="0"/>
+        <w:adjustRightInd/>
+        <w:snapToGrid w:val="0"/>
+        <w:spacing w:line="440" w:lineRule="atLeast"/>
+        <w:ind w:leftChars="0"/>
+        <w:textAlignment w:val="auto"/>
+        <w:outlineLvl w:val="9"/>
+        <w:rPr>
+          <w:rFonts w:hint="eastAsia" w:ascii="微软雅黑" w:hAnsi="微软雅黑" w:eastAsia="微软雅黑" w:cs="微软雅黑"/>
+          <w:sz w:val="22"/>
+          <w:szCs w:val="28"/>
+          <w:lang w:val="en-US" w:eastAsia="zh-CN"/>
+        </w:rPr>
+      </w:pPr>
+      <w:r>
+        <w:rPr>
+          <w:rFonts w:hint="eastAsia" w:ascii="微软雅黑" w:hAnsi="微软雅黑" w:eastAsia="微软雅黑" w:cs="微软雅黑"/>
+          <w:sz w:val="22"/>
+          <w:szCs w:val="28"/>
+          <w:lang w:val="en-US" w:eastAsia="zh-CN"/>
+        </w:rPr>
+        <w:t>2、讨论了第一次汇报PPT的思路。</w:t>
+      </w:r>
+    </w:p>
+    <w:p>
+      <w:pPr>
+        <w:keepNext w:val="0"/>
+        <w:keepLines w:val="0"/>
+        <w:pageBreakBefore w:val="0"/>
+        <w:widowControl w:val="0"/>
+        <w:numPr>
+          <w:ilvl w:val="0"/>
+          <w:numId w:val="0"/>
+        </w:numPr>
+        <w:kinsoku/>
+        <w:wordWrap/>
+        <w:overflowPunct/>
+        <w:topLinePunct w:val="0"/>
+        <w:autoSpaceDE/>
+        <w:autoSpaceDN/>
+        <w:bidi w:val="0"/>
+        <w:adjustRightInd/>
+        <w:snapToGrid w:val="0"/>
+        <w:spacing w:line="440" w:lineRule="atLeast"/>
+        <w:ind w:leftChars="0"/>
+        <w:textAlignment w:val="auto"/>
+        <w:outlineLvl w:val="9"/>
+        <w:rPr>
+          <w:rFonts w:hint="eastAsia" w:ascii="微软雅黑" w:hAnsi="微软雅黑" w:eastAsia="微软雅黑" w:cs="微软雅黑"/>
+          <w:sz w:val="22"/>
+          <w:szCs w:val="28"/>
+          <w:lang w:val="en-US" w:eastAsia="zh-CN"/>
+        </w:rPr>
+      </w:pPr>
+      <w:r>
+        <w:rPr>
+          <w:rFonts w:hint="eastAsia" w:ascii="微软雅黑" w:hAnsi="微软雅黑" w:eastAsia="微软雅黑" w:cs="微软雅黑"/>
+          <w:sz w:val="22"/>
+          <w:szCs w:val="28"/>
+          <w:lang w:val="en-US" w:eastAsia="zh-CN"/>
+        </w:rPr>
+        <w:t>3、总结了此次项目的三大难点：传动方式、受力分析、转向方式。</w:t>
+      </w:r>
+    </w:p>
+    <w:p>
+      <w:pPr>
+        <w:keepNext w:val="0"/>
+        <w:keepLines w:val="0"/>
+        <w:pageBreakBefore w:val="0"/>
+        <w:widowControl w:val="0"/>
+        <w:numPr>
+          <w:ilvl w:val="0"/>
+          <w:numId w:val="0"/>
+        </w:numPr>
+        <w:kinsoku/>
+        <w:wordWrap/>
+        <w:overflowPunct/>
+        <w:topLinePunct w:val="0"/>
+        <w:autoSpaceDE/>
+        <w:autoSpaceDN/>
+        <w:bidi w:val="0"/>
+        <w:adjustRightInd/>
+        <w:snapToGrid w:val="0"/>
+        <w:spacing w:line="440" w:lineRule="atLeast"/>
+        <w:ind w:leftChars="0"/>
+        <w:textAlignment w:val="auto"/>
+        <w:outlineLvl w:val="9"/>
+        <w:rPr>
+          <w:rFonts w:hint="eastAsia" w:ascii="微软雅黑" w:hAnsi="微软雅黑" w:eastAsia="微软雅黑" w:cs="微软雅黑"/>
+          <w:sz w:val="22"/>
+          <w:szCs w:val="28"/>
+          <w:lang w:val="en-US" w:eastAsia="zh-CN"/>
+        </w:rPr>
+      </w:pPr>
+      <w:r>
+        <w:rPr>
+          <w:rFonts w:hint="eastAsia" w:ascii="微软雅黑" w:hAnsi="微软雅黑" w:eastAsia="微软雅黑" w:cs="微软雅黑"/>
+          <w:sz w:val="22"/>
+          <w:szCs w:val="28"/>
+          <w:lang w:val="en-US" w:eastAsia="zh-CN"/>
+        </w:rPr>
+        <w:t>4、结构技术探讨</w:t>
+      </w:r>
+    </w:p>
+    <w:p>
+      <w:pPr>
+        <w:keepNext w:val="0"/>
+        <w:keepLines w:val="0"/>
+        <w:pageBreakBefore w:val="0"/>
+        <w:widowControl w:val="0"/>
+        <w:numPr>
+          <w:ilvl w:val="0"/>
+          <w:numId w:val="0"/>
+        </w:numPr>
+        <w:kinsoku/>
+        <w:wordWrap/>
+        <w:overflowPunct/>
+        <w:topLinePunct w:val="0"/>
+        <w:autoSpaceDE/>
+        <w:autoSpaceDN/>
+        <w:bidi w:val="0"/>
+        <w:adjustRightInd/>
+        <w:snapToGrid w:val="0"/>
+        <w:spacing w:line="440" w:lineRule="atLeast"/>
+        <w:ind w:leftChars="0"/>
+        <w:textAlignment w:val="auto"/>
+        <w:outlineLvl w:val="9"/>
+        <w:rPr>
+          <w:rFonts w:hint="eastAsia" w:ascii="微软雅黑" w:hAnsi="微软雅黑" w:eastAsia="微软雅黑" w:cs="微软雅黑"/>
+          <w:sz w:val="22"/>
+          <w:szCs w:val="28"/>
+          <w:lang w:val="en-US" w:eastAsia="zh-CN"/>
+        </w:rPr>
+      </w:pPr>
+      <w:r>
+        <w:rPr>
+          <w:rFonts w:hint="eastAsia" w:ascii="微软雅黑" w:hAnsi="微软雅黑" w:eastAsia="微软雅黑" w:cs="微软雅黑"/>
+          <w:sz w:val="22"/>
+          <w:szCs w:val="28"/>
+          <w:lang w:val="en-US" w:eastAsia="zh-CN"/>
+        </w:rPr>
+        <w:t>（1）重点研究了传动方式与如何适应不同管壁尺寸。邵昊南提出使用类似拖把杆的螺旋方式将直线方向的运动转化为旋转运动，徐文焯与易俊杰探讨了主动足与从动足的不同运动形式，类似雨伞伞骨的曲柄滑块机构作为从动足伸缩方式的设想得到赞同。</w:t>
+      </w:r>
+    </w:p>
+    <w:p>
+      <w:pPr>
+        <w:keepNext w:val="0"/>
+        <w:keepLines w:val="0"/>
+        <w:pageBreakBefore w:val="0"/>
+        <w:widowControl w:val="0"/>
+        <w:numPr>
+          <w:ilvl w:val="0"/>
+          <w:numId w:val="0"/>
+        </w:numPr>
+        <w:kinsoku/>
+        <w:wordWrap/>
+        <w:overflowPunct/>
+        <w:topLinePunct w:val="0"/>
+        <w:autoSpaceDE/>
+        <w:autoSpaceDN/>
+        <w:bidi w:val="0"/>
+        <w:adjustRightInd/>
+        <w:snapToGrid w:val="0"/>
+        <w:spacing w:line="440" w:lineRule="atLeast"/>
+        <w:ind w:leftChars="0"/>
+        <w:textAlignment w:val="auto"/>
+        <w:outlineLvl w:val="9"/>
+        <w:rPr>
+          <w:rFonts w:hint="eastAsia" w:ascii="微软雅黑" w:hAnsi="微软雅黑" w:eastAsia="微软雅黑" w:cs="微软雅黑"/>
+          <w:sz w:val="22"/>
+          <w:szCs w:val="28"/>
+          <w:lang w:val="en-US" w:eastAsia="zh-CN"/>
+        </w:rPr>
+      </w:pPr>
+      <w:r>
+        <w:rPr>
+          <w:rFonts w:hint="eastAsia" w:ascii="微软雅黑" w:hAnsi="微软雅黑" w:eastAsia="微软雅黑" w:cs="微软雅黑"/>
+          <w:sz w:val="22"/>
+          <w:szCs w:val="28"/>
+          <w:lang w:val="en-US" w:eastAsia="zh-CN"/>
+        </w:rPr>
+        <w:t>（2）探讨了皮带传动的优缺点，将之作为优先级靠后的备选方案。</w:t>
+      </w:r>
+    </w:p>
+    <w:p>
+      <w:pPr>
+        <w:keepNext w:val="0"/>
+        <w:keepLines w:val="0"/>
+        <w:pageBreakBefore w:val="0"/>
+        <w:widowControl w:val="0"/>
+        <w:numPr>
+          <w:ilvl w:val="0"/>
+          <w:numId w:val="0"/>
+        </w:numPr>
+        <w:kinsoku/>
+        <w:wordWrap/>
+        <w:overflowPunct/>
+        <w:topLinePunct w:val="0"/>
+        <w:autoSpaceDE/>
+        <w:autoSpaceDN/>
+        <w:bidi w:val="0"/>
+        <w:adjustRightInd/>
+        <w:snapToGrid w:val="0"/>
+        <w:spacing w:line="440" w:lineRule="atLeast"/>
+        <w:ind w:leftChars="0"/>
+        <w:textAlignment w:val="auto"/>
+        <w:outlineLvl w:val="9"/>
+        <w:rPr>
+          <w:rFonts w:hint="eastAsia" w:ascii="微软雅黑" w:hAnsi="微软雅黑" w:eastAsia="微软雅黑" w:cs="微软雅黑"/>
+          <w:sz w:val="22"/>
+          <w:szCs w:val="28"/>
+          <w:lang w:val="en-US" w:eastAsia="zh-CN"/>
+        </w:rPr>
+      </w:pPr>
+      <w:r>
+        <w:rPr>
+          <w:rFonts w:hint="eastAsia" w:ascii="微软雅黑" w:hAnsi="微软雅黑" w:eastAsia="微软雅黑" w:cs="微软雅黑"/>
+          <w:sz w:val="22"/>
+          <w:szCs w:val="28"/>
+          <w:lang w:val="en-US" w:eastAsia="zh-CN"/>
+        </w:rPr>
+        <w:t>（3）探讨了齿轮的传动效果与应用难点，一致认为使用3个互称120度角的锥形齿轮作为传动装置较为合理，能够实现使用单个电机驱动三个主动轮。查阅了相关论文，研究了现有技术，分析传动难点为将齿轮与杆件的旋转传递至轮子。</w:t>
+      </w:r>
+    </w:p>
+    <w:p>
+      <w:pPr>
+        <w:keepNext w:val="0"/>
+        <w:keepLines w:val="0"/>
+        <w:pageBreakBefore w:val="0"/>
+        <w:widowControl w:val="0"/>
+        <w:numPr>
+          <w:ilvl w:val="0"/>
+          <w:numId w:val="0"/>
+        </w:numPr>
+        <w:kinsoku/>
+        <w:wordWrap/>
+        <w:overflowPunct/>
+        <w:topLinePunct w:val="0"/>
+        <w:autoSpaceDE/>
+        <w:autoSpaceDN/>
+        <w:bidi w:val="0"/>
+        <w:adjustRightInd/>
+        <w:snapToGrid w:val="0"/>
+        <w:spacing w:line="440" w:lineRule="atLeast"/>
+        <w:ind w:leftChars="0"/>
+        <w:textAlignment w:val="auto"/>
+        <w:outlineLvl w:val="9"/>
+        <w:rPr>
+          <w:rFonts w:hint="eastAsia" w:ascii="微软雅黑" w:hAnsi="微软雅黑" w:eastAsia="微软雅黑" w:cs="微软雅黑"/>
+          <w:sz w:val="22"/>
+          <w:szCs w:val="28"/>
+          <w:lang w:val="en-US" w:eastAsia="zh-CN"/>
+        </w:rPr>
+      </w:pPr>
+      <w:r>
+        <w:rPr>
+          <w:rFonts w:hint="eastAsia" w:ascii="微软雅黑" w:hAnsi="微软雅黑" w:eastAsia="微软雅黑" w:cs="微软雅黑"/>
+          <w:sz w:val="22"/>
+          <w:szCs w:val="28"/>
+          <w:lang w:val="en-US" w:eastAsia="zh-CN"/>
+        </w:rPr>
+        <w:t>（4）讨论了气压杆的工作原理，提出了使用气压杆达到支撑脚随管壁形状变化伸缩的可能性。张泽楷进一步提出利用此思路将机器人放入管道的方式，如通过按钮控制，类似升降椅的升降方式。</w:t>
+      </w:r>
+    </w:p>
+    <w:p>
+      <w:pPr>
+        <w:keepNext w:val="0"/>
+        <w:keepLines w:val="0"/>
+        <w:pageBreakBefore w:val="0"/>
+        <w:widowControl w:val="0"/>
+        <w:numPr>
+          <w:ilvl w:val="0"/>
+          <w:numId w:val="0"/>
+        </w:numPr>
+        <w:kinsoku/>
+        <w:wordWrap/>
+        <w:overflowPunct/>
+        <w:topLinePunct w:val="0"/>
+        <w:autoSpaceDE/>
+        <w:autoSpaceDN/>
+        <w:bidi w:val="0"/>
+        <w:adjustRightInd/>
+        <w:snapToGrid w:val="0"/>
+        <w:spacing w:line="440" w:lineRule="atLeast"/>
+        <w:ind w:leftChars="0"/>
+        <w:textAlignment w:val="auto"/>
+        <w:outlineLvl w:val="9"/>
+        <w:rPr>
+          <w:rFonts w:hint="eastAsia" w:ascii="微软雅黑" w:hAnsi="微软雅黑" w:eastAsia="微软雅黑" w:cs="微软雅黑"/>
+          <w:sz w:val="22"/>
+          <w:szCs w:val="28"/>
+          <w:lang w:val="en-US" w:eastAsia="zh-CN"/>
+        </w:rPr>
+      </w:pPr>
+      <w:r>
+        <w:rPr>
+          <w:rFonts w:hint="eastAsia" w:ascii="微软雅黑" w:hAnsi="微软雅黑" w:eastAsia="微软雅黑" w:cs="微软雅黑"/>
+          <w:sz w:val="22"/>
+          <w:szCs w:val="28"/>
+          <w:lang w:val="en-US" w:eastAsia="zh-CN"/>
+        </w:rPr>
+        <w:t>（5）探讨了弹簧在传动与转向方面应用的可能，分析了优劣（如力的传递简单但活动范围小且安装难度大）。徐文焯提出使用弹簧与套筒相结合的支撑脚设计方式，既能进行传动，又能使支撑足具备一定伸缩性，得到赞同。</w:t>
+      </w:r>
+    </w:p>
+    <w:p>
+      <w:pPr>
+        <w:keepNext w:val="0"/>
+        <w:keepLines w:val="0"/>
+        <w:pageBreakBefore w:val="0"/>
+        <w:widowControl w:val="0"/>
+        <w:numPr>
+          <w:ilvl w:val="0"/>
+          <w:numId w:val="0"/>
+        </w:numPr>
+        <w:kinsoku/>
+        <w:wordWrap/>
+        <w:overflowPunct/>
+        <w:topLinePunct w:val="0"/>
+        <w:autoSpaceDE/>
+        <w:autoSpaceDN/>
+        <w:bidi w:val="0"/>
+        <w:adjustRightInd/>
+        <w:snapToGrid w:val="0"/>
+        <w:spacing w:line="440" w:lineRule="atLeast"/>
+        <w:ind w:leftChars="0"/>
+        <w:textAlignment w:val="auto"/>
+        <w:outlineLvl w:val="9"/>
+        <w:rPr>
+          <w:rFonts w:hint="eastAsia" w:ascii="微软雅黑" w:hAnsi="微软雅黑" w:eastAsia="微软雅黑" w:cs="微软雅黑"/>
+          <w:sz w:val="22"/>
+          <w:szCs w:val="28"/>
+          <w:lang w:val="en-US" w:eastAsia="zh-CN"/>
+        </w:rPr>
+      </w:pPr>
+      <w:r>
+        <w:rPr>
+          <w:rFonts w:hint="eastAsia" w:ascii="微软雅黑" w:hAnsi="微软雅黑" w:eastAsia="微软雅黑" w:cs="微软雅黑"/>
+          <w:sz w:val="22"/>
+          <w:szCs w:val="28"/>
+          <w:lang w:val="en-US" w:eastAsia="zh-CN"/>
+        </w:rPr>
+        <w:t>（6）简要研究了连接部件的设计，提出使用球头铰链与万向节，但缺点较为明显，仍需进一步讨论。</w:t>
+      </w:r>
+    </w:p>
+    <w:p>
+      <w:pPr>
+        <w:keepNext w:val="0"/>
+        <w:keepLines w:val="0"/>
+        <w:pageBreakBefore w:val="0"/>
+        <w:widowControl w:val="0"/>
+        <w:numPr>
+          <w:ilvl w:val="0"/>
+          <w:numId w:val="0"/>
+        </w:numPr>
+        <w:kinsoku/>
+        <w:wordWrap/>
+        <w:overflowPunct/>
+        <w:topLinePunct w:val="0"/>
+        <w:autoSpaceDE/>
+        <w:autoSpaceDN/>
+        <w:bidi w:val="0"/>
+        <w:adjustRightInd/>
+        <w:snapToGrid w:val="0"/>
+        <w:spacing w:line="440" w:lineRule="atLeast"/>
         <w:ind w:leftChars="0"/>
         <w:textAlignment w:val="auto"/>
         <w:outlineLvl w:val="9"/>
@@ -949,7 +1011,7 @@
         <w:bidi w:val="0"/>
         <w:adjustRightInd/>
         <w:snapToGrid w:val="0"/>
-        <w:spacing w:line="360" w:lineRule="auto"/>
+        <w:spacing w:line="440" w:lineRule="atLeast"/>
         <w:ind w:leftChars="0"/>
         <w:textAlignment w:val="auto"/>
         <w:outlineLvl w:val="9"/>
@@ -1022,7 +1084,7 @@
         <w:bidi w:val="0"/>
         <w:adjustRightInd/>
         <w:snapToGrid w:val="0"/>
-        <w:spacing w:line="360" w:lineRule="auto"/>
+        <w:spacing w:line="440" w:lineRule="atLeast"/>
         <w:ind w:leftChars="0"/>
         <w:textAlignment w:val="auto"/>
         <w:outlineLvl w:val="9"/>
@@ -1062,7 +1124,7 @@
         <w:bidi w:val="0"/>
         <w:adjustRightInd/>
         <w:snapToGrid w:val="0"/>
-        <w:spacing w:line="360" w:lineRule="auto"/>
+        <w:spacing w:line="440" w:lineRule="atLeast"/>
         <w:ind w:leftChars="0"/>
         <w:textAlignment w:val="auto"/>
         <w:outlineLvl w:val="9"/>
@@ -1102,7 +1164,7 @@
         <w:bidi w:val="0"/>
         <w:adjustRightInd/>
         <w:snapToGrid w:val="0"/>
-        <w:spacing w:line="360" w:lineRule="auto"/>
+        <w:spacing w:line="440" w:lineRule="atLeast"/>
         <w:ind w:leftChars="0"/>
         <w:textAlignment w:val="auto"/>
         <w:outlineLvl w:val="9"/>
@@ -1142,7 +1204,7 @@
         <w:bidi w:val="0"/>
         <w:adjustRightInd/>
         <w:snapToGrid w:val="0"/>
-        <w:spacing w:line="360" w:lineRule="auto"/>
+        <w:spacing w:line="440" w:lineRule="atLeast"/>
         <w:ind w:leftChars="0"/>
         <w:textAlignment w:val="auto"/>
         <w:outlineLvl w:val="9"/>
@@ -1182,7 +1244,7 @@
         <w:bidi w:val="0"/>
         <w:adjustRightInd/>
         <w:snapToGrid w:val="0"/>
-        <w:spacing w:line="360" w:lineRule="auto"/>
+        <w:spacing w:line="440" w:lineRule="atLeast"/>
         <w:ind w:leftChars="0"/>
         <w:textAlignment w:val="auto"/>
         <w:outlineLvl w:val="9"/>
@@ -1247,7 +1309,7 @@
         <w:bidi w:val="0"/>
         <w:adjustRightInd/>
         <w:snapToGrid w:val="0"/>
-        <w:spacing w:line="360" w:lineRule="auto"/>
+        <w:spacing w:line="440" w:lineRule="atLeast"/>
         <w:ind w:leftChars="0"/>
         <w:textAlignment w:val="auto"/>
         <w:outlineLvl w:val="9"/>
@@ -1287,7 +1349,7 @@
         <w:bidi w:val="0"/>
         <w:adjustRightInd/>
         <w:snapToGrid w:val="0"/>
-        <w:spacing w:line="360" w:lineRule="auto"/>
+        <w:spacing w:line="440" w:lineRule="atLeast"/>
         <w:ind w:leftChars="0"/>
         <w:textAlignment w:val="auto"/>
         <w:outlineLvl w:val="9"/>
@@ -1327,7 +1389,7 @@
         <w:bidi w:val="0"/>
         <w:adjustRightInd/>
         <w:snapToGrid w:val="0"/>
-        <w:spacing w:line="360" w:lineRule="auto"/>
+        <w:spacing w:line="440" w:lineRule="atLeast"/>
         <w:ind w:leftChars="0"/>
         <w:textAlignment w:val="auto"/>
         <w:outlineLvl w:val="9"/>
@@ -1474,7 +1536,7 @@
     </w:p>
     <w:sectPr>
       <w:pgSz w:w="11906" w:h="16838"/>
-      <w:pgMar w:top="1440" w:right="1800" w:bottom="1440" w:left="1800" w:header="851" w:footer="992" w:gutter="0"/>
+      <w:pgMar w:top="1134" w:right="1134" w:bottom="1134" w:left="1134" w:header="851" w:footer="992" w:gutter="0"/>
       <w:cols w:space="425" w:num="1"/>
       <w:docGrid w:type="lines" w:linePitch="312" w:charSpace="0"/>
     </w:sectPr>
